--- a/Documentation.docx
+++ b/Documentation.docx
@@ -2170,16 +2170,6 @@
         <w:t>Introduction</w:t>
       </w:r>
       <w:bookmarkEnd w:id="0"/>
-    </w:p>
-    <w:p>
-      <w:pPr>
-        <w:rPr>
-          <w:rFonts w:asciiTheme="majorHAnsi" w:eastAsiaTheme="majorEastAsia" w:hAnsiTheme="majorHAnsi" w:cstheme="majorBidi"/>
-          <w:color w:val="2F5496" w:themeColor="accent1" w:themeShade="BF"/>
-          <w:sz w:val="40"/>
-          <w:szCs w:val="40"/>
-        </w:rPr>
-      </w:pPr>
       <w:r>
         <w:rPr>
           <w:sz w:val="22"/>
@@ -2212,10 +2202,8 @@
     <w:p>
       <w:pPr>
         <w:rPr>
-          <w:rFonts w:asciiTheme="majorHAnsi" w:eastAsiaTheme="majorEastAsia" w:hAnsiTheme="majorHAnsi" w:cstheme="majorBidi"/>
-          <w:color w:val="2F5496" w:themeColor="accent1" w:themeShade="BF"/>
-          <w:sz w:val="40"/>
-          <w:szCs w:val="40"/>
+          <w:sz w:val="22"/>
+          <w:szCs w:val="22"/>
         </w:rPr>
       </w:pPr>
       <w:r>
@@ -6569,19 +6557,7 @@
           <w:rPr>
             <w:rStyle w:val="Hyperlink"/>
           </w:rPr>
-          <w:t>https://www.scrape</w:t>
-        </w:r>
-        <w:r>
-          <w:rPr>
-            <w:rStyle w:val="Hyperlink"/>
-          </w:rPr>
-          <w:t>h</w:t>
-        </w:r>
-        <w:r>
-          <w:rPr>
-            <w:rStyle w:val="Hyperlink"/>
-          </w:rPr>
-          <w:t>ero.com/how-to-rotate-proxies-and-ip-addresses-using-python-3/</w:t>
+          <w:t>https://www.scrapehero.com/how-to-rotate-proxies-and-ip-addresses-using-python-3/</w:t>
         </w:r>
       </w:hyperlink>
     </w:p>
